--- a/EXPERIMENT NO. 02 (BLUETOOTH).docx
+++ b/EXPERIMENT NO. 02 (BLUETOOTH).docx
@@ -24,7 +24,6 @@
         <w:tblCellMar>
           <w:top w:w="120" w:type="dxa"/>
           <w:left w:w="101" w:type="dxa"/>
-          <w:bottom w:w="0" w:type="dxa"/>
           <w:right w:w="74" w:type="dxa"/>
         </w:tblCellMar>
         <w:tblLook w:val="04A0" w:firstRow="1" w:lastRow="0" w:firstColumn="1" w:lastColumn="0" w:noHBand="0" w:noVBand="1"/>
@@ -3861,7 +3860,15 @@
           <w:sz w:val="28"/>
           <w:u w:val="single" w:color="000000"/>
         </w:rPr>
-        <w:t>https://github.com/shettyharshita/Mobile-Computing</w:t>
+        <w:t xml:space="preserve"> </w:t>
+      </w:r>
+      <w:r>
+        <w:rPr>
+          <w:b/>
+          <w:sz w:val="28"/>
+          <w:u w:val="single" w:color="000000"/>
+        </w:rPr>
+        <w:t>https://github.com/shettyharshita/Mobile_Computing</w:t>
       </w:r>
     </w:p>
     <w:p>
